--- a/docs/Пример_РПЗ_2024.docx
+++ b/docs/Пример_РПЗ_2024.docx
@@ -8800,6 +8800,7 @@
           <w:numId w:val="2"/>
         </w:numPr>
         <w:spacing w:after="0" w:line="360" w:lineRule="auto"/>
+        <w:ind w:left="142" w:firstLine="567"/>
         <w:jc w:val="both"/>
         <w:rPr>
           <w:rFonts w:ascii="Times New Roman" w:hAnsi="Times New Roman" w:cs="Times New Roman"/>
@@ -8846,6 +8847,7 @@
           <w:numId w:val="4"/>
         </w:numPr>
         <w:spacing w:after="0" w:line="360" w:lineRule="auto"/>
+        <w:ind w:left="0" w:firstLine="709"/>
         <w:jc w:val="both"/>
         <w:rPr>
           <w:rFonts w:ascii="Times New Roman" w:hAnsi="Times New Roman" w:cs="Times New Roman"/>
@@ -8879,6 +8881,7 @@
           <w:numId w:val="4"/>
         </w:numPr>
         <w:spacing w:after="0" w:line="360" w:lineRule="auto"/>
+        <w:ind w:left="0" w:firstLine="709"/>
         <w:jc w:val="both"/>
         <w:rPr>
           <w:rFonts w:ascii="Times New Roman" w:hAnsi="Times New Roman" w:cs="Times New Roman"/>
@@ -8903,6 +8906,7 @@
           <w:numId w:val="4"/>
         </w:numPr>
         <w:spacing w:after="0" w:line="360" w:lineRule="auto"/>
+        <w:ind w:left="0" w:firstLine="709"/>
         <w:jc w:val="both"/>
         <w:rPr>
           <w:rFonts w:ascii="Times New Roman" w:hAnsi="Times New Roman" w:cs="Times New Roman"/>
@@ -8927,6 +8931,7 @@
           <w:numId w:val="4"/>
         </w:numPr>
         <w:spacing w:after="0" w:line="360" w:lineRule="auto"/>
+        <w:ind w:left="0" w:firstLine="709"/>
         <w:jc w:val="both"/>
         <w:rPr>
           <w:rFonts w:ascii="Times New Roman" w:hAnsi="Times New Roman" w:cs="Times New Roman"/>
@@ -8951,6 +8956,7 @@
           <w:numId w:val="4"/>
         </w:numPr>
         <w:spacing w:after="0" w:line="360" w:lineRule="auto"/>
+        <w:ind w:left="0" w:firstLine="709"/>
         <w:jc w:val="both"/>
         <w:rPr>
           <w:rFonts w:ascii="Times New Roman" w:hAnsi="Times New Roman" w:cs="Times New Roman"/>
@@ -9034,7 +9040,7 @@
           <w:lang w:eastAsia="ru-RU" w:bidi="ar-SA"/>
         </w:rPr>
         <w:drawing>
-          <wp:inline distT="0" distB="0" distL="0" distR="0" wp14:anchorId="798176DE" wp14:editId="0AEE3F63">
+          <wp:inline distT="0" distB="0" distL="0" distR="0" wp14:anchorId="798176DE" wp14:editId="4D855753">
             <wp:extent cx="5441950" cy="3079750"/>
             <wp:effectExtent l="0" t="0" r="6350" b="6350"/>
             <wp:docPr id="15" name="Рисунок 15"/>
@@ -9528,23 +9534,42 @@
     </w:p>
     <w:p>
       <w:pPr>
-        <w:spacing w:line="256" w:lineRule="auto"/>
-        <w:rPr>
-          <w:rFonts w:ascii="Times New Roman" w:hAnsi="Times New Roman" w:cs="Times New Roman"/>
-          <w:sz w:val="28"/>
-          <w:szCs w:val="28"/>
-          <w14:ligatures w14:val="none"/>
-        </w:rPr>
-      </w:pPr>
-      <w:r>
-        <w:rPr>
-          <w:rFonts w:ascii="Times New Roman" w:hAnsi="Times New Roman" w:cs="Times New Roman"/>
-          <w:sz w:val="28"/>
-          <w:szCs w:val="28"/>
-          <w14:ligatures w14:val="none"/>
-        </w:rPr>
-        <w:br w:type="page"/>
-      </w:r>
+        <w:spacing w:after="0" w:line="360" w:lineRule="auto"/>
+        <w:ind w:firstLine="709"/>
+        <w:jc w:val="both"/>
+        <w:rPr>
+          <w:rFonts w:ascii="Times New Roman" w:hAnsi="Times New Roman" w:cs="Times New Roman"/>
+          <w:sz w:val="28"/>
+          <w:szCs w:val="28"/>
+          <w14:ligatures w14:val="none"/>
+        </w:rPr>
+      </w:pPr>
+    </w:p>
+    <w:p>
+      <w:pPr>
+        <w:spacing w:after="0" w:line="360" w:lineRule="auto"/>
+        <w:ind w:firstLine="709"/>
+        <w:jc w:val="both"/>
+        <w:rPr>
+          <w:rFonts w:ascii="Times New Roman" w:hAnsi="Times New Roman" w:cs="Times New Roman"/>
+          <w:sz w:val="28"/>
+          <w:szCs w:val="28"/>
+          <w14:ligatures w14:val="none"/>
+        </w:rPr>
+      </w:pPr>
+    </w:p>
+    <w:p>
+      <w:pPr>
+        <w:spacing w:after="0" w:line="360" w:lineRule="auto"/>
+        <w:ind w:firstLine="709"/>
+        <w:jc w:val="both"/>
+        <w:rPr>
+          <w:rFonts w:ascii="Times New Roman" w:hAnsi="Times New Roman" w:cs="Times New Roman"/>
+          <w:sz w:val="28"/>
+          <w:szCs w:val="28"/>
+          <w14:ligatures w14:val="none"/>
+        </w:rPr>
+      </w:pPr>
     </w:p>
     <w:p>
       <w:pPr>
@@ -9553,18 +9578,14 @@
         <w:jc w:val="center"/>
         <w:rPr>
           <w:rFonts w:ascii="Times New Roman" w:hAnsi="Times New Roman" w:cs="Times New Roman"/>
-          <w:b/>
-          <w:bCs/>
-          <w:sz w:val="28"/>
-          <w:szCs w:val="28"/>
-          <w14:ligatures w14:val="none"/>
-        </w:rPr>
-      </w:pPr>
-      <w:r>
-        <w:rPr>
-          <w:rFonts w:ascii="Times New Roman" w:hAnsi="Times New Roman" w:cs="Times New Roman"/>
-          <w:b/>
-          <w:bCs/>
+          <w:sz w:val="28"/>
+          <w:szCs w:val="28"/>
+          <w14:ligatures w14:val="none"/>
+        </w:rPr>
+      </w:pPr>
+      <w:r>
+        <w:rPr>
+          <w:rFonts w:ascii="Times New Roman" w:hAnsi="Times New Roman" w:cs="Times New Roman"/>
           <w:sz w:val="28"/>
           <w:szCs w:val="28"/>
           <w14:ligatures w14:val="none"/>
@@ -10448,8 +10469,6 @@
         <w:jc w:val="center"/>
         <w:rPr>
           <w:rFonts w:ascii="Times New Roman" w:hAnsi="Times New Roman" w:cs="Times New Roman"/>
-          <w:b/>
-          <w:bCs/>
           <w:sz w:val="28"/>
           <w:szCs w:val="28"/>
           <w:lang w:val="en-US" w:bidi="ar-SA"/>
@@ -10458,8 +10477,6 @@
       <w:r>
         <w:rPr>
           <w:rFonts w:ascii="Times New Roman" w:hAnsi="Times New Roman" w:cs="Times New Roman"/>
-          <w:b/>
-          <w:bCs/>
           <w:sz w:val="28"/>
           <w:szCs w:val="28"/>
         </w:rPr>
@@ -11753,18 +11770,14 @@
         <w:jc w:val="center"/>
         <w:rPr>
           <w:rFonts w:ascii="Times New Roman" w:hAnsi="Times New Roman" w:cs="Times New Roman"/>
-          <w:b/>
-          <w:bCs/>
-          <w:sz w:val="28"/>
-          <w:szCs w:val="28"/>
-          <w14:ligatures w14:val="none"/>
-        </w:rPr>
-      </w:pPr>
-      <w:r>
-        <w:rPr>
-          <w:rFonts w:ascii="Times New Roman" w:hAnsi="Times New Roman" w:cs="Times New Roman"/>
-          <w:b/>
-          <w:bCs/>
+          <w:sz w:val="28"/>
+          <w:szCs w:val="28"/>
+          <w14:ligatures w14:val="none"/>
+        </w:rPr>
+      </w:pPr>
+      <w:r>
+        <w:rPr>
+          <w:rFonts w:ascii="Times New Roman" w:hAnsi="Times New Roman" w:cs="Times New Roman"/>
           <w:sz w:val="28"/>
           <w:szCs w:val="28"/>
           <w14:ligatures w14:val="none"/>
@@ -12209,7 +12222,7 @@
         </w:rPr>
         <w:lastRenderedPageBreak/>
         <w:drawing>
-          <wp:inline distT="0" distB="0" distL="0" distR="0" wp14:anchorId="6204C331" wp14:editId="162E57E2">
+          <wp:inline distT="0" distB="0" distL="0" distR="0" wp14:anchorId="6204C331" wp14:editId="4E2DC903">
             <wp:extent cx="6115050" cy="3149600"/>
             <wp:effectExtent l="0" t="0" r="0" b="0"/>
             <wp:docPr id="10" name="Рисунок 10"/>
@@ -22077,7 +22090,7 @@
           <w:szCs w:val="28"/>
         </w:rPr>
         <w:drawing>
-          <wp:inline distT="0" distB="0" distL="0" distR="0" wp14:anchorId="6904DB46" wp14:editId="38A111A2">
+          <wp:inline distT="0" distB="0" distL="0" distR="0" wp14:anchorId="6904DB46" wp14:editId="33513A13">
             <wp:extent cx="6119495" cy="2971165"/>
             <wp:effectExtent l="0" t="0" r="0" b="635"/>
             <wp:docPr id="7" name="Рисунок 7"/>
@@ -22525,7 +22538,7 @@
           <w:szCs w:val="28"/>
         </w:rPr>
         <w:drawing>
-          <wp:inline distT="0" distB="0" distL="0" distR="0" wp14:anchorId="1181B2C6" wp14:editId="449238FD">
+          <wp:inline distT="0" distB="0" distL="0" distR="0" wp14:anchorId="1181B2C6" wp14:editId="16722063">
             <wp:extent cx="6119495" cy="3024505"/>
             <wp:effectExtent l="0" t="0" r="0" b="4445"/>
             <wp:docPr id="4" name="Рисунок 4"/>
@@ -22762,7 +22775,7 @@
           <w:noProof/>
         </w:rPr>
         <w:drawing>
-          <wp:inline distT="0" distB="0" distL="0" distR="0" wp14:anchorId="37B40908" wp14:editId="3FEB6519">
+          <wp:inline distT="0" distB="0" distL="0" distR="0" wp14:anchorId="37B40908" wp14:editId="6B0E1615">
             <wp:extent cx="6119495" cy="3018790"/>
             <wp:effectExtent l="0" t="0" r="0" b="0"/>
             <wp:docPr id="3" name="Рисунок 3"/>
